--- a/NV/Desarrollo/RHOL/Gestion/RHOL_PT.docx
+++ b/NV/Desarrollo/RHOL/Gestion/RHOL_PT.docx
@@ -1,6 +1,6 @@
 
 <file path=word/document.xml><?xml version="1.0" encoding="utf-8"?>
-<w:document xmlns:wpc="http://schemas.microsoft.com/office/word/2010/wordprocessingCanvas" xmlns:cx="http://schemas.microsoft.com/office/drawing/2014/chartex" xmlns:cx1="http://schemas.microsoft.com/office/drawing/2015/9/8/chartex" xmlns:cx2="http://schemas.microsoft.com/office/drawing/2015/10/21/chartex" xmlns:cx3="http://schemas.microsoft.com/office/drawing/2016/5/9/chartex" xmlns:cx4="http://schemas.microsoft.com/office/drawing/2016/5/10/chartex" xmlns:cx5="http://schemas.microsoft.com/office/drawing/2016/5/11/chartex" xmlns:mc="http://schemas.openxmlformats.org/markup-compatibility/2006" xmlns:o="urn:schemas-microsoft-com:office:office" xmlns:r="http://schemas.openxmlformats.org/officeDocument/2006/relationships" xmlns:m="http://schemas.openxmlformats.org/officeDocument/2006/math" xmlns:v="urn:schemas-microsoft-com:vml" xmlns:wp14="http://schemas.microsoft.com/office/word/2010/wordprocessingDrawing" xmlns:wp="http://schemas.openxmlformats.org/drawingml/2006/wordprocessingDrawing" xmlns:w10="urn:schemas-microsoft-com:office:word" xmlns:w="http://schemas.openxmlformats.org/wordprocessingml/2006/main" xmlns:w14="http://schemas.microsoft.com/office/word/2010/wordml" xmlns:w15="http://schemas.microsoft.com/office/word/2012/wordml" xmlns:w16se="http://schemas.microsoft.com/office/word/2015/wordml/symex" xmlns:wpg="http://schemas.microsoft.com/office/word/2010/wordprocessingGroup" xmlns:wpi="http://schemas.microsoft.com/office/word/2010/wordprocessingInk" xmlns:wne="http://schemas.microsoft.com/office/word/2006/wordml" xmlns:wps="http://schemas.microsoft.com/office/word/2010/wordprocessingShape" mc:Ignorable="w14 w15 w16se wp14">
+<w:document xmlns:wpc="http://schemas.microsoft.com/office/word/2010/wordprocessingCanvas" xmlns:mc="http://schemas.openxmlformats.org/markup-compatibility/2006" xmlns:o="urn:schemas-microsoft-com:office:office" xmlns:r="http://schemas.openxmlformats.org/officeDocument/2006/relationships" xmlns:m="http://schemas.openxmlformats.org/officeDocument/2006/math" xmlns:v="urn:schemas-microsoft-com:vml" xmlns:wp14="http://schemas.microsoft.com/office/word/2010/wordprocessingDrawing" xmlns:wp="http://schemas.openxmlformats.org/drawingml/2006/wordprocessingDrawing" xmlns:w10="urn:schemas-microsoft-com:office:word" xmlns:w="http://schemas.openxmlformats.org/wordprocessingml/2006/main" xmlns:w14="http://schemas.microsoft.com/office/word/2010/wordml" xmlns:w15="http://schemas.microsoft.com/office/word/2012/wordml" xmlns:wpg="http://schemas.microsoft.com/office/word/2010/wordprocessingGroup" xmlns:wpi="http://schemas.microsoft.com/office/word/2010/wordprocessingInk" xmlns:wne="http://schemas.microsoft.com/office/word/2006/wordml" xmlns:wps="http://schemas.microsoft.com/office/word/2010/wordprocessingShape" mc:Ignorable="w14 w15 wp14">
   <w:background w:color="FFFFFF"/>
   <w:body>
     <w:p>
@@ -225,7 +225,7 @@
               <w:bottom w:val="single" w:sz="4" w:space="0" w:color="auto"/>
               <w:right w:val="single" w:sz="4" w:space="0" w:color="000000"/>
             </w:tcBorders>
-            <w:vAlign w:val="bottom"/>
+            <w:vAlign w:val="center"/>
           </w:tcPr>
           <w:p>
             <w:pPr>
@@ -246,7 +246,7 @@
               <w:bottom w:val="single" w:sz="4" w:space="0" w:color="auto"/>
               <w:right w:val="single" w:sz="4" w:space="0" w:color="000000"/>
             </w:tcBorders>
-            <w:vAlign w:val="bottom"/>
+            <w:vAlign w:val="center"/>
           </w:tcPr>
           <w:p>
             <w:pPr>
@@ -272,7 +272,7 @@
               <w:bottom w:val="single" w:sz="4" w:space="0" w:color="auto"/>
               <w:right w:val="single" w:sz="4" w:space="0" w:color="000000"/>
             </w:tcBorders>
-            <w:vAlign w:val="bottom"/>
+            <w:vAlign w:val="center"/>
           </w:tcPr>
           <w:p>
             <w:pPr>
@@ -293,7 +293,7 @@
               <w:bottom w:val="single" w:sz="4" w:space="0" w:color="auto"/>
               <w:right w:val="single" w:sz="4" w:space="0" w:color="000000"/>
             </w:tcBorders>
-            <w:vAlign w:val="bottom"/>
+            <w:vAlign w:val="center"/>
           </w:tcPr>
           <w:p>
             <w:pPr>
@@ -314,7 +314,7 @@
               <w:bottom w:val="single" w:sz="4" w:space="0" w:color="auto"/>
               <w:right w:val="single" w:sz="4" w:space="0" w:color="000000"/>
             </w:tcBorders>
-            <w:vAlign w:val="bottom"/>
+            <w:vAlign w:val="center"/>
           </w:tcPr>
           <w:p>
             <w:pPr>
@@ -322,10 +322,7 @@
               <w:jc w:val="center"/>
             </w:pPr>
             <w:r>
-              <w:t>10</w:t>
-            </w:r>
-            <w:r>
-              <w:t>/04/2017 </w:t>
+              <w:t>10/04/2017</w:t>
             </w:r>
           </w:p>
         </w:tc>
@@ -338,7 +335,7 @@
               <w:bottom w:val="single" w:sz="4" w:space="0" w:color="auto"/>
               <w:right w:val="single" w:sz="4" w:space="0" w:color="000000"/>
             </w:tcBorders>
-            <w:vAlign w:val="bottom"/>
+            <w:vAlign w:val="center"/>
           </w:tcPr>
           <w:p>
             <w:pPr>
@@ -364,7 +361,7 @@
               <w:bottom w:val="single" w:sz="4" w:space="0" w:color="auto"/>
               <w:right w:val="single" w:sz="4" w:space="0" w:color="000000"/>
             </w:tcBorders>
-            <w:vAlign w:val="bottom"/>
+            <w:vAlign w:val="center"/>
           </w:tcPr>
           <w:p>
             <w:pPr>
@@ -386,7 +383,7 @@
               <w:bottom w:val="single" w:sz="4" w:space="0" w:color="auto"/>
               <w:right w:val="single" w:sz="4" w:space="0" w:color="000000"/>
             </w:tcBorders>
-            <w:vAlign w:val="bottom"/>
+            <w:vAlign w:val="center"/>
           </w:tcPr>
           <w:p>
             <w:pPr>
@@ -395,7 +392,10 @@
               <w:jc w:val="center"/>
             </w:pPr>
             <w:r>
-              <w:t>Javier Tavara</w:t>
+              <w:t>Javier Tá</w:t>
+            </w:r>
+            <w:r>
+              <w:t>vara</w:t>
             </w:r>
           </w:p>
         </w:tc>
@@ -408,7 +408,7 @@
               <w:bottom w:val="single" w:sz="4" w:space="0" w:color="auto"/>
               <w:right w:val="single" w:sz="4" w:space="0" w:color="000000"/>
             </w:tcBorders>
-            <w:vAlign w:val="bottom"/>
+            <w:vAlign w:val="center"/>
           </w:tcPr>
           <w:p>
             <w:pPr>
@@ -419,13 +419,14 @@
             <w:r>
               <w:t xml:space="preserve">Manuel Machuca, </w:t>
             </w:r>
-            <w:proofErr w:type="spellStart"/>
-            <w:r>
-              <w:t>Andres</w:t>
-            </w:r>
-            <w:proofErr w:type="spellEnd"/>
-            <w:r>
-              <w:t xml:space="preserve"> Prado</w:t>
+            <w:r>
+              <w:t>André</w:t>
+            </w:r>
+            <w:r>
+              <w:t>s Prado</w:t>
+            </w:r>
+            <w:r>
+              <w:t>.</w:t>
             </w:r>
           </w:p>
         </w:tc>
@@ -438,7 +439,7 @@
               <w:bottom w:val="single" w:sz="4" w:space="0" w:color="auto"/>
               <w:right w:val="single" w:sz="4" w:space="0" w:color="000000"/>
             </w:tcBorders>
-            <w:vAlign w:val="bottom"/>
+            <w:vAlign w:val="center"/>
           </w:tcPr>
           <w:p>
             <w:pPr>
@@ -465,7 +466,7 @@
               <w:bottom w:val="single" w:sz="4" w:space="0" w:color="auto"/>
               <w:right w:val="single" w:sz="4" w:space="0" w:color="000000"/>
             </w:tcBorders>
-            <w:vAlign w:val="bottom"/>
+            <w:vAlign w:val="center"/>
           </w:tcPr>
           <w:p>
             <w:pPr>
@@ -476,7 +477,7 @@
             <w:bookmarkStart w:id="0" w:name="_gjdgxs" w:colFirst="0" w:colLast="0"/>
             <w:bookmarkEnd w:id="0"/>
             <w:r>
-              <w:t>04/04/2017 </w:t>
+              <w:t>04/04/2017</w:t>
             </w:r>
           </w:p>
         </w:tc>
@@ -489,7 +490,7 @@
               <w:bottom w:val="single" w:sz="4" w:space="0" w:color="auto"/>
               <w:right w:val="single" w:sz="4" w:space="0" w:color="000000"/>
             </w:tcBorders>
-            <w:vAlign w:val="bottom"/>
+            <w:vAlign w:val="center"/>
           </w:tcPr>
           <w:p>
             <w:pPr>
@@ -497,9 +498,6 @@
               <w:contextualSpacing w:val="0"/>
               <w:jc w:val="center"/>
             </w:pPr>
-            <w:r>
-              <w:t> </w:t>
-            </w:r>
             <w:r>
               <w:t>Elaboración del acta de constitución</w:t>
             </w:r>
@@ -511,6 +509,7 @@
       <w:pPr>
         <w:ind w:left="-284" w:firstLine="148"/>
       </w:pPr>
+      <w:bookmarkStart w:id="1" w:name="_GoBack"/>
     </w:p>
     <w:p>
       <w:pPr>
@@ -556,6 +555,7 @@
             <w:shd w:val="clear" w:color="auto" w:fill="595959"/>
             <w:vAlign w:val="bottom"/>
           </w:tcPr>
+          <w:bookmarkEnd w:id="1"/>
           <w:p>
             <w:pPr>
               <w:spacing w:after="0" w:line="240" w:lineRule="auto"/>
@@ -3876,8 +3876,6 @@
       <w:pPr>
         <w:ind w:left="-284"/>
       </w:pPr>
-      <w:bookmarkStart w:id="1" w:name="_GoBack"/>
-      <w:bookmarkEnd w:id="1"/>
     </w:p>
     <w:tbl>
       <w:tblPr>
@@ -4544,7 +4542,7 @@
 </file>
 
 <file path=word/endnotes.xml><?xml version="1.0" encoding="utf-8"?>
-<w:endnotes xmlns:wpc="http://schemas.microsoft.com/office/word/2010/wordprocessingCanvas" xmlns:cx="http://schemas.microsoft.com/office/drawing/2014/chartex" xmlns:cx1="http://schemas.microsoft.com/office/drawing/2015/9/8/chartex" xmlns:cx2="http://schemas.microsoft.com/office/drawing/2015/10/21/chartex" xmlns:cx3="http://schemas.microsoft.com/office/drawing/2016/5/9/chartex" xmlns:cx4="http://schemas.microsoft.com/office/drawing/2016/5/10/chartex" xmlns:cx5="http://schemas.microsoft.com/office/drawing/2016/5/11/chartex" xmlns:mc="http://schemas.openxmlformats.org/markup-compatibility/2006" xmlns:o="urn:schemas-microsoft-com:office:office" xmlns:r="http://schemas.openxmlformats.org/officeDocument/2006/relationships" xmlns:m="http://schemas.openxmlformats.org/officeDocument/2006/math" xmlns:v="urn:schemas-microsoft-com:vml" xmlns:wp14="http://schemas.microsoft.com/office/word/2010/wordprocessingDrawing" xmlns:wp="http://schemas.openxmlformats.org/drawingml/2006/wordprocessingDrawing" xmlns:w10="urn:schemas-microsoft-com:office:word" xmlns:w="http://schemas.openxmlformats.org/wordprocessingml/2006/main" xmlns:w14="http://schemas.microsoft.com/office/word/2010/wordml" xmlns:w15="http://schemas.microsoft.com/office/word/2012/wordml" xmlns:w16se="http://schemas.microsoft.com/office/word/2015/wordml/symex" xmlns:wpg="http://schemas.microsoft.com/office/word/2010/wordprocessingGroup" xmlns:wpi="http://schemas.microsoft.com/office/word/2010/wordprocessingInk" xmlns:wne="http://schemas.microsoft.com/office/word/2006/wordml" xmlns:wps="http://schemas.microsoft.com/office/word/2010/wordprocessingShape" mc:Ignorable="w14 w15 w16se wp14">
+<w:endnotes xmlns:wpc="http://schemas.microsoft.com/office/word/2010/wordprocessingCanvas" xmlns:mc="http://schemas.openxmlformats.org/markup-compatibility/2006" xmlns:o="urn:schemas-microsoft-com:office:office" xmlns:r="http://schemas.openxmlformats.org/officeDocument/2006/relationships" xmlns:m="http://schemas.openxmlformats.org/officeDocument/2006/math" xmlns:v="urn:schemas-microsoft-com:vml" xmlns:wp14="http://schemas.microsoft.com/office/word/2010/wordprocessingDrawing" xmlns:wp="http://schemas.openxmlformats.org/drawingml/2006/wordprocessingDrawing" xmlns:w10="urn:schemas-microsoft-com:office:word" xmlns:w="http://schemas.openxmlformats.org/wordprocessingml/2006/main" xmlns:w14="http://schemas.microsoft.com/office/word/2010/wordml" xmlns:w15="http://schemas.microsoft.com/office/word/2012/wordml" xmlns:wpg="http://schemas.microsoft.com/office/word/2010/wordprocessingGroup" xmlns:wpi="http://schemas.microsoft.com/office/word/2010/wordprocessingInk" xmlns:wne="http://schemas.microsoft.com/office/word/2006/wordml" xmlns:wps="http://schemas.microsoft.com/office/word/2010/wordprocessingShape" mc:Ignorable="w14 w15 wp14">
   <w:endnote w:type="separator" w:id="-1">
     <w:p>
       <w:pPr>
@@ -4569,7 +4567,7 @@
 </file>
 
 <file path=word/footnotes.xml><?xml version="1.0" encoding="utf-8"?>
-<w:footnotes xmlns:wpc="http://schemas.microsoft.com/office/word/2010/wordprocessingCanvas" xmlns:cx="http://schemas.microsoft.com/office/drawing/2014/chartex" xmlns:cx1="http://schemas.microsoft.com/office/drawing/2015/9/8/chartex" xmlns:cx2="http://schemas.microsoft.com/office/drawing/2015/10/21/chartex" xmlns:cx3="http://schemas.microsoft.com/office/drawing/2016/5/9/chartex" xmlns:cx4="http://schemas.microsoft.com/office/drawing/2016/5/10/chartex" xmlns:cx5="http://schemas.microsoft.com/office/drawing/2016/5/11/chartex" xmlns:mc="http://schemas.openxmlformats.org/markup-compatibility/2006" xmlns:o="urn:schemas-microsoft-com:office:office" xmlns:r="http://schemas.openxmlformats.org/officeDocument/2006/relationships" xmlns:m="http://schemas.openxmlformats.org/officeDocument/2006/math" xmlns:v="urn:schemas-microsoft-com:vml" xmlns:wp14="http://schemas.microsoft.com/office/word/2010/wordprocessingDrawing" xmlns:wp="http://schemas.openxmlformats.org/drawingml/2006/wordprocessingDrawing" xmlns:w10="urn:schemas-microsoft-com:office:word" xmlns:w="http://schemas.openxmlformats.org/wordprocessingml/2006/main" xmlns:w14="http://schemas.microsoft.com/office/word/2010/wordml" xmlns:w15="http://schemas.microsoft.com/office/word/2012/wordml" xmlns:w16se="http://schemas.microsoft.com/office/word/2015/wordml/symex" xmlns:wpg="http://schemas.microsoft.com/office/word/2010/wordprocessingGroup" xmlns:wpi="http://schemas.microsoft.com/office/word/2010/wordprocessingInk" xmlns:wne="http://schemas.microsoft.com/office/word/2006/wordml" xmlns:wps="http://schemas.microsoft.com/office/word/2010/wordprocessingShape" mc:Ignorable="w14 w15 w16se wp14">
+<w:footnotes xmlns:wpc="http://schemas.microsoft.com/office/word/2010/wordprocessingCanvas" xmlns:mc="http://schemas.openxmlformats.org/markup-compatibility/2006" xmlns:o="urn:schemas-microsoft-com:office:office" xmlns:r="http://schemas.openxmlformats.org/officeDocument/2006/relationships" xmlns:m="http://schemas.openxmlformats.org/officeDocument/2006/math" xmlns:v="urn:schemas-microsoft-com:vml" xmlns:wp14="http://schemas.microsoft.com/office/word/2010/wordprocessingDrawing" xmlns:wp="http://schemas.openxmlformats.org/drawingml/2006/wordprocessingDrawing" xmlns:w10="urn:schemas-microsoft-com:office:word" xmlns:w="http://schemas.openxmlformats.org/wordprocessingml/2006/main" xmlns:w14="http://schemas.microsoft.com/office/word/2010/wordml" xmlns:w15="http://schemas.microsoft.com/office/word/2012/wordml" xmlns:wpg="http://schemas.microsoft.com/office/word/2010/wordprocessingGroup" xmlns:wpi="http://schemas.microsoft.com/office/word/2010/wordprocessingInk" xmlns:wne="http://schemas.microsoft.com/office/word/2006/wordml" xmlns:wps="http://schemas.microsoft.com/office/word/2010/wordprocessingShape" mc:Ignorable="w14 w15 wp14">
   <w:footnote w:type="separator" w:id="-1">
     <w:p>
       <w:pPr>
@@ -4594,7 +4592,7 @@
 </file>
 
 <file path=word/header1.xml><?xml version="1.0" encoding="utf-8"?>
-<w:hdr xmlns:wpc="http://schemas.microsoft.com/office/word/2010/wordprocessingCanvas" xmlns:cx="http://schemas.microsoft.com/office/drawing/2014/chartex" xmlns:cx1="http://schemas.microsoft.com/office/drawing/2015/9/8/chartex" xmlns:cx2="http://schemas.microsoft.com/office/drawing/2015/10/21/chartex" xmlns:cx3="http://schemas.microsoft.com/office/drawing/2016/5/9/chartex" xmlns:cx4="http://schemas.microsoft.com/office/drawing/2016/5/10/chartex" xmlns:cx5="http://schemas.microsoft.com/office/drawing/2016/5/11/chartex" xmlns:mc="http://schemas.openxmlformats.org/markup-compatibility/2006" xmlns:o="urn:schemas-microsoft-com:office:office" xmlns:r="http://schemas.openxmlformats.org/officeDocument/2006/relationships" xmlns:m="http://schemas.openxmlformats.org/officeDocument/2006/math" xmlns:v="urn:schemas-microsoft-com:vml" xmlns:wp14="http://schemas.microsoft.com/office/word/2010/wordprocessingDrawing" xmlns:wp="http://schemas.openxmlformats.org/drawingml/2006/wordprocessingDrawing" xmlns:w10="urn:schemas-microsoft-com:office:word" xmlns:w="http://schemas.openxmlformats.org/wordprocessingml/2006/main" xmlns:w14="http://schemas.microsoft.com/office/word/2010/wordml" xmlns:w15="http://schemas.microsoft.com/office/word/2012/wordml" xmlns:w16se="http://schemas.microsoft.com/office/word/2015/wordml/symex" xmlns:wpg="http://schemas.microsoft.com/office/word/2010/wordprocessingGroup" xmlns:wpi="http://schemas.microsoft.com/office/word/2010/wordprocessingInk" xmlns:wne="http://schemas.microsoft.com/office/word/2006/wordml" xmlns:wps="http://schemas.microsoft.com/office/word/2010/wordprocessingShape" mc:Ignorable="w14 w15 w16se wp14">
+<w:hdr xmlns:wpc="http://schemas.microsoft.com/office/word/2010/wordprocessingCanvas" xmlns:mc="http://schemas.openxmlformats.org/markup-compatibility/2006" xmlns:o="urn:schemas-microsoft-com:office:office" xmlns:r="http://schemas.openxmlformats.org/officeDocument/2006/relationships" xmlns:m="http://schemas.openxmlformats.org/officeDocument/2006/math" xmlns:v="urn:schemas-microsoft-com:vml" xmlns:wp14="http://schemas.microsoft.com/office/word/2010/wordprocessingDrawing" xmlns:wp="http://schemas.openxmlformats.org/drawingml/2006/wordprocessingDrawing" xmlns:w10="urn:schemas-microsoft-com:office:word" xmlns:w="http://schemas.openxmlformats.org/wordprocessingml/2006/main" xmlns:w14="http://schemas.microsoft.com/office/word/2010/wordml" xmlns:w15="http://schemas.microsoft.com/office/word/2012/wordml" xmlns:wpg="http://schemas.microsoft.com/office/word/2010/wordprocessingGroup" xmlns:wpi="http://schemas.microsoft.com/office/word/2010/wordprocessingInk" xmlns:wne="http://schemas.microsoft.com/office/word/2006/wordml" xmlns:wps="http://schemas.microsoft.com/office/word/2010/wordprocessingShape" mc:Ignorable="w14 w15 wp14">
   <w:p>
     <w:pPr>
       <w:spacing w:before="284" w:after="0"/>
@@ -4687,7 +4685,7 @@
 </file>
 
 <file path=word/header2.xml><?xml version="1.0" encoding="utf-8"?>
-<w:hdr xmlns:wpc="http://schemas.microsoft.com/office/word/2010/wordprocessingCanvas" xmlns:cx="http://schemas.microsoft.com/office/drawing/2014/chartex" xmlns:cx1="http://schemas.microsoft.com/office/drawing/2015/9/8/chartex" xmlns:cx2="http://schemas.microsoft.com/office/drawing/2015/10/21/chartex" xmlns:cx3="http://schemas.microsoft.com/office/drawing/2016/5/9/chartex" xmlns:cx4="http://schemas.microsoft.com/office/drawing/2016/5/10/chartex" xmlns:cx5="http://schemas.microsoft.com/office/drawing/2016/5/11/chartex" xmlns:mc="http://schemas.openxmlformats.org/markup-compatibility/2006" xmlns:o="urn:schemas-microsoft-com:office:office" xmlns:r="http://schemas.openxmlformats.org/officeDocument/2006/relationships" xmlns:m="http://schemas.openxmlformats.org/officeDocument/2006/math" xmlns:v="urn:schemas-microsoft-com:vml" xmlns:wp14="http://schemas.microsoft.com/office/word/2010/wordprocessingDrawing" xmlns:wp="http://schemas.openxmlformats.org/drawingml/2006/wordprocessingDrawing" xmlns:w10="urn:schemas-microsoft-com:office:word" xmlns:w="http://schemas.openxmlformats.org/wordprocessingml/2006/main" xmlns:w14="http://schemas.microsoft.com/office/word/2010/wordml" xmlns:w15="http://schemas.microsoft.com/office/word/2012/wordml" xmlns:w16se="http://schemas.microsoft.com/office/word/2015/wordml/symex" xmlns:wpg="http://schemas.microsoft.com/office/word/2010/wordprocessingGroup" xmlns:wpi="http://schemas.microsoft.com/office/word/2010/wordprocessingInk" xmlns:wne="http://schemas.microsoft.com/office/word/2006/wordml" xmlns:wps="http://schemas.microsoft.com/office/word/2010/wordprocessingShape" mc:Ignorable="w14 w15 w16se wp14">
+<w:hdr xmlns:wpc="http://schemas.microsoft.com/office/word/2010/wordprocessingCanvas" xmlns:mc="http://schemas.openxmlformats.org/markup-compatibility/2006" xmlns:o="urn:schemas-microsoft-com:office:office" xmlns:r="http://schemas.openxmlformats.org/officeDocument/2006/relationships" xmlns:m="http://schemas.openxmlformats.org/officeDocument/2006/math" xmlns:v="urn:schemas-microsoft-com:vml" xmlns:wp14="http://schemas.microsoft.com/office/word/2010/wordprocessingDrawing" xmlns:wp="http://schemas.openxmlformats.org/drawingml/2006/wordprocessingDrawing" xmlns:w10="urn:schemas-microsoft-com:office:word" xmlns:w="http://schemas.openxmlformats.org/wordprocessingml/2006/main" xmlns:w14="http://schemas.microsoft.com/office/word/2010/wordml" xmlns:w15="http://schemas.microsoft.com/office/word/2012/wordml" xmlns:wpg="http://schemas.microsoft.com/office/word/2010/wordprocessingGroup" xmlns:wpi="http://schemas.microsoft.com/office/word/2010/wordprocessingInk" xmlns:wne="http://schemas.microsoft.com/office/word/2006/wordml" xmlns:wps="http://schemas.microsoft.com/office/word/2010/wordprocessingShape" mc:Ignorable="w14 w15 wp14">
   <w:p>
     <w:pPr>
       <w:spacing w:before="284" w:after="0"/>
@@ -4766,7 +4764,7 @@
 </file>
 
 <file path=word/numbering.xml><?xml version="1.0" encoding="utf-8"?>
-<w:numbering xmlns:wpc="http://schemas.microsoft.com/office/word/2010/wordprocessingCanvas" xmlns:cx="http://schemas.microsoft.com/office/drawing/2014/chartex" xmlns:cx1="http://schemas.microsoft.com/office/drawing/2015/9/8/chartex" xmlns:cx2="http://schemas.microsoft.com/office/drawing/2015/10/21/chartex" xmlns:cx3="http://schemas.microsoft.com/office/drawing/2016/5/9/chartex" xmlns:cx4="http://schemas.microsoft.com/office/drawing/2016/5/10/chartex" xmlns:cx5="http://schemas.microsoft.com/office/drawing/2016/5/11/chartex" xmlns:mc="http://schemas.openxmlformats.org/markup-compatibility/2006" xmlns:o="urn:schemas-microsoft-com:office:office" xmlns:r="http://schemas.openxmlformats.org/officeDocument/2006/relationships" xmlns:m="http://schemas.openxmlformats.org/officeDocument/2006/math" xmlns:v="urn:schemas-microsoft-com:vml" xmlns:wp14="http://schemas.microsoft.com/office/word/2010/wordprocessingDrawing" xmlns:wp="http://schemas.openxmlformats.org/drawingml/2006/wordprocessingDrawing" xmlns:w10="urn:schemas-microsoft-com:office:word" xmlns:w="http://schemas.openxmlformats.org/wordprocessingml/2006/main" xmlns:w14="http://schemas.microsoft.com/office/word/2010/wordml" xmlns:w15="http://schemas.microsoft.com/office/word/2012/wordml" xmlns:w16se="http://schemas.microsoft.com/office/word/2015/wordml/symex" xmlns:wpg="http://schemas.microsoft.com/office/word/2010/wordprocessingGroup" xmlns:wpi="http://schemas.microsoft.com/office/word/2010/wordprocessingInk" xmlns:wne="http://schemas.microsoft.com/office/word/2006/wordml" xmlns:wps="http://schemas.microsoft.com/office/word/2010/wordprocessingShape" mc:Ignorable="w14 w15 w16se wp14">
+<w:numbering xmlns:wpc="http://schemas.microsoft.com/office/word/2010/wordprocessingCanvas" xmlns:mc="http://schemas.openxmlformats.org/markup-compatibility/2006" xmlns:o="urn:schemas-microsoft-com:office:office" xmlns:r="http://schemas.openxmlformats.org/officeDocument/2006/relationships" xmlns:m="http://schemas.openxmlformats.org/officeDocument/2006/math" xmlns:v="urn:schemas-microsoft-com:vml" xmlns:wp14="http://schemas.microsoft.com/office/word/2010/wordprocessingDrawing" xmlns:wp="http://schemas.openxmlformats.org/drawingml/2006/wordprocessingDrawing" xmlns:w10="urn:schemas-microsoft-com:office:word" xmlns:w="http://schemas.openxmlformats.org/wordprocessingml/2006/main" xmlns:w14="http://schemas.microsoft.com/office/word/2010/wordml" xmlns:w15="http://schemas.microsoft.com/office/word/2012/wordml" xmlns:wpg="http://schemas.microsoft.com/office/word/2010/wordprocessingGroup" xmlns:wpi="http://schemas.microsoft.com/office/word/2010/wordprocessingInk" xmlns:wne="http://schemas.microsoft.com/office/word/2006/wordml" xmlns:wps="http://schemas.microsoft.com/office/word/2010/wordprocessingShape" mc:Ignorable="w14 w15 wp14">
   <w:abstractNum w:abstractNumId="0" w15:restartNumberingAfterBreak="0">
     <w:nsid w:val="03A922E0"/>
     <w:multiLevelType w:val="multilevel"/>
@@ -5910,7 +5908,7 @@
 </file>
 
 <file path=word/styles.xml><?xml version="1.0" encoding="utf-8"?>
-<w:styles xmlns:mc="http://schemas.openxmlformats.org/markup-compatibility/2006" xmlns:r="http://schemas.openxmlformats.org/officeDocument/2006/relationships" xmlns:w="http://schemas.openxmlformats.org/wordprocessingml/2006/main" xmlns:w14="http://schemas.microsoft.com/office/word/2010/wordml" xmlns:w15="http://schemas.microsoft.com/office/word/2012/wordml" xmlns:w16se="http://schemas.microsoft.com/office/word/2015/wordml/symex" mc:Ignorable="w14 w15 w16se">
+<w:styles xmlns:mc="http://schemas.openxmlformats.org/markup-compatibility/2006" xmlns:r="http://schemas.openxmlformats.org/officeDocument/2006/relationships" xmlns:w="http://schemas.openxmlformats.org/wordprocessingml/2006/main" xmlns:w14="http://schemas.microsoft.com/office/word/2010/wordml" xmlns:w15="http://schemas.microsoft.com/office/word/2012/wordml" mc:Ignorable="w14 w15">
   <w:docDefaults>
     <w:rPrDefault>
       <w:rPr>
@@ -5928,7 +5926,7 @@
       </w:pPr>
     </w:pPrDefault>
   </w:docDefaults>
-  <w:latentStyles w:defLockedState="0" w:defUIPriority="99" w:defSemiHidden="0" w:defUnhideWhenUsed="0" w:defQFormat="0" w:count="374">
+  <w:latentStyles w:defLockedState="0" w:defUIPriority="99" w:defSemiHidden="0" w:defUnhideWhenUsed="0" w:defQFormat="0" w:count="371">
     <w:lsdException w:name="Normal" w:uiPriority="0" w:qFormat="1"/>
     <w:lsdException w:name="heading 1" w:uiPriority="9" w:qFormat="1"/>
     <w:lsdException w:name="heading 2" w:semiHidden="1" w:uiPriority="9" w:unhideWhenUsed="1" w:qFormat="1"/>
@@ -6300,9 +6298,6 @@
     <w:lsdException w:name="List Table 5 Dark Accent 6" w:uiPriority="50"/>
     <w:lsdException w:name="List Table 6 Colorful Accent 6" w:uiPriority="51"/>
     <w:lsdException w:name="List Table 7 Colorful Accent 6" w:uiPriority="52"/>
-    <w:lsdException w:name="Mention" w:semiHidden="1" w:unhideWhenUsed="1"/>
-    <w:lsdException w:name="Smart Hyperlink" w:semiHidden="1" w:unhideWhenUsed="1"/>
-    <w:lsdException w:name="Hashtag" w:semiHidden="1" w:unhideWhenUsed="1"/>
   </w:latentStyles>
   <w:style w:type="paragraph" w:default="1" w:styleId="Normal">
     <w:name w:val="Normal"/>
@@ -6439,7 +6434,7 @@
       </w:tblCellMar>
     </w:tblPr>
   </w:style>
-  <w:style w:type="paragraph" w:styleId="Ttulo">
+  <w:style w:type="paragraph" w:styleId="Puesto">
     <w:name w:val="Title"/>
     <w:basedOn w:val="Normal"/>
     <w:next w:val="Normal"/>
